--- a/HAL_1967VNxx/1967VN044/HAL/doc/hal_lcd.docx
+++ b/HAL_1967VNxx/1967VN044/HAL/doc/hal_lcd.docx
@@ -6445,6 +6445,7 @@
           <w:sz w:val="22"/>
         </w:rPr>
       </w:pPr>
+      <w:proofErr w:type="gramStart"/>
       <w:r>
         <w:rPr>
           <w:rFonts w:ascii="Consolas" w:hAnsi="Consolas" w:cs="Consolas"/>
@@ -6456,6 +6457,7 @@
         </w:rPr>
         <w:t>void</w:t>
       </w:r>
+      <w:proofErr w:type="gramEnd"/>
       <w:r>
         <w:rPr>
           <w:rFonts w:ascii="Consolas" w:hAnsi="Consolas" w:cs="Consolas"/>
@@ -6507,8 +6509,44 @@
           <w:color w:val="000000"/>
           <w:sz w:val="22"/>
         </w:rPr>
-        <w:t>– указатель на видеобуфер;</w:t>
-      </w:r>
+        <w:t>– указатель на видеобуфер</w:t>
+      </w:r>
+      <w:r>
+        <w:rPr>
+          <w:rFonts w:ascii="Consolas" w:hAnsi="Consolas" w:cs="Consolas"/>
+          <w:color w:val="000000"/>
+          <w:sz w:val="22"/>
+        </w:rPr>
+        <w:t xml:space="preserve">, который должен быть </w:t>
+      </w:r>
+      <w:r>
+        <w:rPr>
+          <w:rFonts w:ascii="Consolas" w:hAnsi="Consolas" w:cs="Consolas"/>
+          <w:color w:val="000000"/>
+          <w:sz w:val="22"/>
+        </w:rPr>
+        <w:t xml:space="preserve">выровнен на границу </w:t>
+      </w:r>
+      <w:proofErr w:type="spellStart"/>
+      <w:r>
+        <w:rPr>
+          <w:rFonts w:ascii="Consolas" w:hAnsi="Consolas" w:cs="Consolas"/>
+          <w:color w:val="000000"/>
+          <w:sz w:val="22"/>
+        </w:rPr>
+        <w:t>квадрослова</w:t>
+      </w:r>
+      <w:proofErr w:type="spellEnd"/>
+      <w:r>
+        <w:rPr>
+          <w:rFonts w:ascii="Consolas" w:hAnsi="Consolas" w:cs="Consolas"/>
+          <w:color w:val="000000"/>
+          <w:sz w:val="22"/>
+        </w:rPr>
+        <w:t>;</w:t>
+      </w:r>
+      <w:bookmarkStart w:id="0" w:name="_GoBack"/>
+      <w:bookmarkEnd w:id="0"/>
     </w:p>
     <w:p>
       <w:pPr>
@@ -8595,7 +8633,27 @@
           <w:szCs w:val="18"/>
           <w:lang w:val="en-US"/>
         </w:rPr>
-        <w:t xml:space="preserve">(aligned(4))) </w:t>
+        <w:t>(aligned(4</w:t>
+      </w:r>
+      <w:r>
+        <w:rPr>
+          <w:rFonts w:ascii="Consolas" w:hAnsi="Consolas" w:cs="Courier New"/>
+          <w:color w:val="000000"/>
+          <w:sz w:val="18"/>
+          <w:szCs w:val="18"/>
+          <w:lang w:val="en-US"/>
+        </w:rPr>
+        <w:t xml:space="preserve"> * (32/__CHAR_BIT__)</w:t>
+      </w:r>
+      <w:r>
+        <w:rPr>
+          <w:rFonts w:ascii="Consolas" w:hAnsi="Consolas" w:cs="Courier New"/>
+          <w:color w:val="000000"/>
+          <w:sz w:val="18"/>
+          <w:szCs w:val="18"/>
+          <w:lang w:val="en-US"/>
+        </w:rPr>
+        <w:t xml:space="preserve">))) </w:t>
       </w:r>
       <w:proofErr w:type="spellStart"/>
       <w:r>
@@ -12950,8 +13008,6 @@
         </w:rPr>
         <w:t xml:space="preserve"> 0;</w:t>
       </w:r>
-      <w:bookmarkStart w:id="0" w:name="_GoBack"/>
-      <w:bookmarkEnd w:id="0"/>
     </w:p>
     <w:p>
       <w:pPr>
@@ -13042,7 +13098,7 @@
           <w:rPr>
             <w:noProof/>
           </w:rPr>
-          <w:t>5</w:t>
+          <w:t>6</w:t>
         </w:r>
         <w:r>
           <w:fldChar w:fldCharType="end"/>
